--- a/SETI/SETI 10 13-10-2021.docx
+++ b/SETI/SETI 10 13-10-2021.docx
@@ -348,7 +348,16 @@
     </w:p>
     <w:p>
       <w:r>
-        <w:t>Ci sono casi in cui si vuole usare esplicitamente indicazioni di ora che non sono attuali: in tal caso bisogna staccarsi dal protocollo NTP, per esempio se vogliamo usare licenze software scadute. Un altro caso più serio è se ho il PC che pensa di essere al 1970 mi conviene prima aggiustare almeno la data e poi lasciare il protocollo NTP ad aggiornare l’ora ai secondi corretti.</w:t>
+        <w:t xml:space="preserve">Ci sono casi in cui si vuole usare esplicitamente indicazioni di ora che non sono attuali: in tal caso bisogna staccarsi dal protocollo NTP, per esempio se vogliamo usare licenze software scadute. Un altro caso più serio è se ho il PC che pensa di essere al </w:t>
+      </w:r>
+      <w:r>
+        <w:t>20</w:t>
+      </w:r>
+      <w:r>
+        <w:t>32</w:t>
+      </w:r>
+      <w:r>
+        <w:t xml:space="preserve"> mi conviene prima aggiustare almeno la data e poi lasciare il protocollo NTP ad aggiornare l’ora ai secondi corretti.</w:t>
       </w:r>
     </w:p>
     <w:p>
